--- a/readme.docx
+++ b/readme.docx
@@ -7,11 +7,15 @@
         <w:pStyle w:val="2"/>
         <w:rPr>
           <w:rFonts w:ascii="Consolas" w:hAnsi="Consolas" w:eastAsia="Consolas" w:cs="Consolas"/>
+          <w:sz w:val="25"/>
+          <w:szCs w:val="25"/>
         </w:rPr>
       </w:pPr>
       <w:r>
         <w:rPr>
           <w:rFonts w:ascii="Consolas" w:hAnsi="Consolas" w:eastAsia="Consolas" w:cs="Consolas"/>
+          <w:sz w:val="25"/>
+          <w:szCs w:val="25"/>
         </w:rPr>
         <w:t>Module Code: CS1IP</w:t>
       </w:r>
@@ -21,11 +25,15 @@
         <w:pStyle w:val="2"/>
         <w:rPr>
           <w:rFonts w:ascii="Consolas" w:hAnsi="Consolas" w:eastAsia="Consolas" w:cs="Consolas"/>
+          <w:sz w:val="25"/>
+          <w:szCs w:val="25"/>
         </w:rPr>
       </w:pPr>
       <w:r>
         <w:rPr>
           <w:rFonts w:ascii="Consolas" w:hAnsi="Consolas" w:eastAsia="Consolas" w:cs="Consolas"/>
+          <w:sz w:val="25"/>
+          <w:szCs w:val="25"/>
         </w:rPr>
         <w:t>Assignment report Title: coursework1</w:t>
       </w:r>
@@ -35,18 +43,24 @@
         <w:pStyle w:val="2"/>
         <w:rPr>
           <w:rFonts w:hint="default" w:ascii="Consolas" w:hAnsi="Consolas" w:eastAsia="宋体" w:cs="Consolas"/>
+          <w:sz w:val="25"/>
+          <w:szCs w:val="25"/>
           <w:lang w:val="en-US" w:eastAsia="zh-CN"/>
         </w:rPr>
       </w:pPr>
       <w:r>
         <w:rPr>
           <w:rFonts w:ascii="Consolas" w:hAnsi="Consolas" w:eastAsia="Consolas" w:cs="Consolas"/>
+          <w:sz w:val="25"/>
+          <w:szCs w:val="25"/>
         </w:rPr>
         <w:t xml:space="preserve">Student Number: </w:t>
       </w:r>
       <w:r>
         <w:rPr>
           <w:rFonts w:hint="eastAsia" w:ascii="Consolas" w:hAnsi="Consolas" w:eastAsia="宋体" w:cs="Consolas"/>
+          <w:sz w:val="25"/>
+          <w:szCs w:val="25"/>
           <w:lang w:val="en-US" w:eastAsia="zh-CN"/>
         </w:rPr>
         <w:t>32803938</w:t>
@@ -57,33 +71,68 @@
         <w:pStyle w:val="2"/>
         <w:rPr>
           <w:rFonts w:hint="default" w:ascii="Consolas" w:hAnsi="Consolas" w:eastAsia="宋体" w:cs="Consolas"/>
+          <w:sz w:val="25"/>
+          <w:szCs w:val="25"/>
           <w:lang w:val="en-US" w:eastAsia="zh-CN"/>
         </w:rPr>
       </w:pPr>
       <w:r>
         <w:rPr>
           <w:rFonts w:ascii="Consolas" w:hAnsi="Consolas" w:eastAsia="Consolas" w:cs="Consolas"/>
+          <w:sz w:val="25"/>
+          <w:szCs w:val="25"/>
         </w:rPr>
         <w:t xml:space="preserve">Actual hrs spent for the assignment: </w:t>
       </w:r>
       <w:r>
         <w:rPr>
           <w:rFonts w:hint="eastAsia" w:ascii="Consolas" w:hAnsi="Consolas" w:eastAsia="宋体" w:cs="Consolas"/>
+          <w:sz w:val="25"/>
+          <w:szCs w:val="25"/>
           <w:lang w:val="en-US" w:eastAsia="zh-CN"/>
         </w:rPr>
-        <w:t>four</w:t>
+        <w:t>four hours</w:t>
+      </w:r>
+    </w:p>
+    <w:p>
+      <w:pPr>
+        <w:rPr>
+          <w:rFonts w:hint="default" w:ascii="Consolas" w:hAnsi="Consolas" w:eastAsia="Consolas" w:cs="Consolas"/>
+          <w:sz w:val="25"/>
+          <w:szCs w:val="25"/>
+          <w:lang w:val="en-US" w:eastAsia="zh-CN" w:bidi="ar-SA"/>
+        </w:rPr>
+      </w:pPr>
+      <w:r>
+        <w:rPr>
+          <w:rFonts w:hint="eastAsia" w:ascii="Consolas" w:hAnsi="Consolas" w:eastAsia="Consolas" w:cs="Consolas"/>
+          <w:sz w:val="25"/>
+          <w:szCs w:val="25"/>
+          <w:lang w:val="en-US" w:eastAsia="zh-CN" w:bidi="ar-SA"/>
+        </w:rPr>
+        <w:t>Git rep</w:t>
+      </w:r>
+      <w:r>
+        <w:rPr>
+          <w:rFonts w:hint="eastAsia" w:ascii="Consolas" w:hAnsi="Consolas" w:eastAsia="Consolas" w:cs="Consolas"/>
+          <w:sz w:val="25"/>
+          <w:szCs w:val="25"/>
+          <w:lang w:val="en-US" w:eastAsia="zh-CN" w:bidi="ar-SA"/>
+        </w:rPr>
+        <w:t>ository URL:https</w:t>
       </w:r>
       <w:bookmarkStart w:id="0" w:name="_GoBack"/>
       <w:bookmarkEnd w:id="0"/>
       <w:r>
         <w:rPr>
-          <w:rFonts w:hint="eastAsia" w:ascii="Consolas" w:hAnsi="Consolas" w:eastAsia="宋体" w:cs="Consolas"/>
-          <w:lang w:val="en-US" w:eastAsia="zh-CN"/>
-        </w:rPr>
-        <w:t xml:space="preserve"> hours</w:t>
+          <w:rFonts w:hint="eastAsia" w:ascii="Consolas" w:hAnsi="Consolas" w:eastAsia="Consolas" w:cs="Consolas"/>
+          <w:sz w:val="25"/>
+          <w:szCs w:val="25"/>
+          <w:lang w:val="en-US" w:eastAsia="zh-CN" w:bidi="ar-SA"/>
+        </w:rPr>
+        <w:t>://github.com/wyyalzh/coursework1.git</w:t>
       </w:r>
     </w:p>
-    <w:p/>
     <w:sectPr>
       <w:pgSz w:w="11906" w:h="16838"/>
       <w:pgMar w:top="1440" w:right="1800" w:bottom="1440" w:left="1800" w:header="851" w:footer="992" w:gutter="0"/>
@@ -195,7 +244,7 @@
     <w:lsdException w:qFormat="1" w:unhideWhenUsed="0" w:uiPriority="0" w:semiHidden="0" w:name="Title"/>
     <w:lsdException w:unhideWhenUsed="0" w:uiPriority="0" w:semiHidden="0" w:name="Closing"/>
     <w:lsdException w:unhideWhenUsed="0" w:uiPriority="0" w:semiHidden="0" w:name="Signature"/>
-    <w:lsdException w:unhideWhenUsed="0" w:uiPriority="0" w:name="Default Paragraph Font"/>
+    <w:lsdException w:qFormat="1" w:unhideWhenUsed="0" w:uiPriority="0" w:name="Default Paragraph Font"/>
     <w:lsdException w:qFormat="1" w:unhideWhenUsed="0" w:uiPriority="0" w:semiHidden="0" w:name="Body Text"/>
     <w:lsdException w:unhideWhenUsed="0" w:uiPriority="0" w:semiHidden="0" w:name="Body Text Indent"/>
     <w:lsdException w:unhideWhenUsed="0" w:uiPriority="0" w:semiHidden="0" w:name="List Continue"/>
@@ -233,7 +282,7 @@
     <w:lsdException w:unhideWhenUsed="0" w:uiPriority="0" w:semiHidden="0" w:name="HTML Sample"/>
     <w:lsdException w:unhideWhenUsed="0" w:uiPriority="0" w:semiHidden="0" w:name="HTML Typewriter"/>
     <w:lsdException w:unhideWhenUsed="0" w:uiPriority="0" w:semiHidden="0" w:name="HTML Variable"/>
-    <w:lsdException w:unhideWhenUsed="0" w:uiPriority="0" w:name="Normal Table"/>
+    <w:lsdException w:qFormat="1" w:unhideWhenUsed="0" w:uiPriority="0" w:name="Normal Table"/>
     <w:lsdException w:unhideWhenUsed="0" w:uiPriority="0" w:semiHidden="0" w:name="annotation subject"/>
     <w:lsdException w:unhideWhenUsed="0" w:uiPriority="0" w:semiHidden="0" w:name="Table Simple 1"/>
     <w:lsdException w:unhideWhenUsed="0" w:uiPriority="0" w:semiHidden="0" w:name="Table Simple 2"/>
@@ -396,11 +445,13 @@
   <w:style w:type="character" w:default="1" w:styleId="4">
     <w:name w:val="Default Paragraph Font"/>
     <w:semiHidden/>
+    <w:qFormat/>
     <w:uiPriority w:val="0"/>
   </w:style>
   <w:style w:type="table" w:default="1" w:styleId="3">
     <w:name w:val="Normal Table"/>
     <w:semiHidden/>
+    <w:qFormat/>
     <w:uiPriority w:val="0"/>
     <w:tblPr>
       <w:tblCellMar>
